--- a/TP3/documentos/samuel_hermany_DR2_TP3.docx
+++ b/TP3/documentos/samuel_hermany_DR2_TP3.docx
@@ -4561,9 +4561,16 @@
           <w:rPr>
             <w:rStyle w:val="Hyperlink"/>
           </w:rPr>
-          <w:t>https://github.com/faculdade-infnet/IV-1-C_sharp</w:t>
+          <w:t>https://github.com/faculdade-infnet/IV-1-C_sharp/tree/main/TP3</w:t>
         </w:r>
       </w:hyperlink>
+    </w:p>
+    <w:p>
+      <w:pPr>
+        <w:rPr>
+          <w:u w:val="single"/>
+        </w:rPr>
+      </w:pPr>
     </w:p>
     <w:sectPr>
       <w:pgSz w:w="11906" w:h="16838"/>

--- a/TP3/documentos/samuel_hermany_DR2_TP3.docx
+++ b/TP3/documentos/samuel_hermany_DR2_TP3.docx
@@ -4547,13 +4547,14 @@
       </w:pPr>
       <w:r>
         <w:lastRenderedPageBreak/>
-        <w:t xml:space="preserve">Link </w:t>
+        <w:t>Link Git</w:t>
       </w:r>
-      <w:proofErr w:type="spellStart"/>
       <w:r>
-        <w:t>Github</w:t>
+        <w:t>H</w:t>
       </w:r>
-      <w:proofErr w:type="spellEnd"/>
+      <w:r>
+        <w:t>ub</w:t>
+      </w:r>
     </w:p>
     <w:p>
       <w:hyperlink r:id="rId7" w:history="1">
